--- a/large_document.docx
+++ b/large_document.docx
@@ -4,6 +4,11 @@
   <w:body>
     <w:p>
       <w:pPr>
+        <w:pStyle w:val="ListParagraph"/>
+        <w:numPr>
+          <w:ilvl w:val="0"/>
+          <w:numId w:val="1"/>
+        </w:numPr>
         <w:jc w:val="center"/>
         <w:rPr>
           <w:rFonts w:ascii="Times New Roman" w:eastAsia="Times New Roman" w:hAnsi="Times New Roman" w:cs="Times New Roman"/>
@@ -19,8 +24,30 @@
           <w:sz w:val="24"/>
           <w:szCs w:val="24"/>
         </w:rPr>
-        <w:t>I. My Early Life</w:t>
+        <w:t>My Early Life</w:t>
       </w:r>
+    </w:p>
+    <w:p>
+      <w:pPr>
+        <w:jc w:val="center"/>
+        <w:rPr>
+          <w:rFonts w:ascii="Times New Roman" w:eastAsia="Times New Roman" w:hAnsi="Times New Roman" w:cs="Times New Roman"/>
+          <w:b/>
+          <w:sz w:val="24"/>
+          <w:szCs w:val="24"/>
+        </w:rPr>
+      </w:pPr>
+    </w:p>
+    <w:p>
+      <w:pPr>
+        <w:jc w:val="center"/>
+        <w:rPr>
+          <w:rFonts w:ascii="Times New Roman" w:eastAsia="Times New Roman" w:hAnsi="Times New Roman" w:cs="Times New Roman"/>
+          <w:b/>
+          <w:sz w:val="24"/>
+          <w:szCs w:val="24"/>
+        </w:rPr>
+      </w:pPr>
     </w:p>
     <w:p>
       <w:pPr>
@@ -56,6 +83,15 @@
           <w:szCs w:val="24"/>
         </w:rPr>
       </w:pPr>
+    </w:p>
+    <w:p>
+      <w:pPr>
+        <w:rPr>
+          <w:rFonts w:ascii="Times New Roman" w:eastAsia="Times New Roman" w:hAnsi="Times New Roman" w:cs="Times New Roman"/>
+          <w:sz w:val="24"/>
+          <w:szCs w:val="24"/>
+        </w:rPr>
+      </w:pPr>
       <w:r>
         <w:rPr>
           <w:rFonts w:ascii="Times New Roman" w:eastAsia="Times New Roman" w:hAnsi="Times New Roman" w:cs="Times New Roman"/>
@@ -64,6 +100,33 @@
         </w:rPr>
         <w:t xml:space="preserve">It is the most important product of his creative brain. </w:t>
       </w:r>
+    </w:p>
+    <w:p>
+      <w:pPr>
+        <w:rPr>
+          <w:rFonts w:ascii="Times New Roman" w:eastAsia="Times New Roman" w:hAnsi="Times New Roman" w:cs="Times New Roman"/>
+          <w:sz w:val="24"/>
+          <w:szCs w:val="24"/>
+        </w:rPr>
+      </w:pPr>
+    </w:p>
+    <w:p>
+      <w:pPr>
+        <w:rPr>
+          <w:rFonts w:ascii="Times New Roman" w:eastAsia="Times New Roman" w:hAnsi="Times New Roman" w:cs="Times New Roman"/>
+          <w:sz w:val="24"/>
+          <w:szCs w:val="24"/>
+        </w:rPr>
+      </w:pPr>
+    </w:p>
+    <w:p>
+      <w:pPr>
+        <w:rPr>
+          <w:rFonts w:ascii="Times New Roman" w:eastAsia="Times New Roman" w:hAnsi="Times New Roman" w:cs="Times New Roman"/>
+          <w:sz w:val="24"/>
+          <w:szCs w:val="24"/>
+        </w:rPr>
+      </w:pPr>
     </w:p>
     <w:p>
       <w:pPr>
@@ -99,6 +162,103 @@
     </w:sectPr>
   </w:body>
 </w:document>
+</file>
+
+<file path=word/numbering.xml><?xml version="1.0" encoding="utf-8"?>
+<w:numbering xmlns:wpc="http://schemas.microsoft.com/office/word/2010/wordprocessingCanvas" xmlns:cx="http://schemas.microsoft.com/office/drawing/2014/chartex" xmlns:cx1="http://schemas.microsoft.com/office/drawing/2015/9/8/chartex" xmlns:cx2="http://schemas.microsoft.com/office/drawing/2015/10/21/chartex" xmlns:cx3="http://schemas.microsoft.com/office/drawing/2016/5/9/chartex" xmlns:cx4="http://schemas.microsoft.com/office/drawing/2016/5/10/chartex" xmlns:cx5="http://schemas.microsoft.com/office/drawing/2016/5/11/chartex" xmlns:cx6="http://schemas.microsoft.com/office/drawing/2016/5/12/chartex" xmlns:cx7="http://schemas.microsoft.com/office/drawing/2016/5/13/chartex" xmlns:cx8="http://schemas.microsoft.com/office/drawing/2016/5/14/chartex" xmlns:mc="http://schemas.openxmlformats.org/markup-compatibility/2006" xmlns:aink="http://schemas.microsoft.com/office/drawing/2016/ink" xmlns:am3d="http://schemas.microsoft.com/office/drawing/2017/model3d" xmlns:o="urn:schemas-microsoft-com:office:office" xmlns:oel="http://schemas.microsoft.com/office/2019/extlst" xmlns:r="http://schemas.openxmlformats.org/officeDocument/2006/relationships" xmlns:m="http://schemas.openxmlformats.org/officeDocument/2006/math" xmlns:v="urn:schemas-microsoft-com:vml" xmlns:wp14="http://schemas.microsoft.com/office/word/2010/wordprocessingDrawing" xmlns:wp="http://schemas.openxmlformats.org/drawingml/2006/wordprocessingDrawing" xmlns:w10="urn:schemas-microsoft-com:office:word" xmlns:w="http://schemas.openxmlformats.org/wordprocessingml/2006/main" xmlns:w14="http://schemas.microsoft.com/office/word/2010/wordml" xmlns:w15="http://schemas.microsoft.com/office/word/2012/wordml" xmlns:w16cex="http://schemas.microsoft.com/office/word/2018/wordml/cex" xmlns:w16cid="http://schemas.microsoft.com/office/word/2016/wordml/cid" xmlns:w16="http://schemas.microsoft.com/office/word/2018/wordml" xmlns:w16du="http://schemas.microsoft.com/office/word/2023/wordml/word16du" xmlns:w16sdtdh="http://schemas.microsoft.com/office/word/2020/wordml/sdtdatahash" xmlns:w16se="http://schemas.microsoft.com/office/word/2015/wordml/symex" xmlns:wpg="http://schemas.microsoft.com/office/word/2010/wordprocessingGroup" xmlns:wpi="http://schemas.microsoft.com/office/word/2010/wordprocessingInk" xmlns:wne="http://schemas.microsoft.com/office/word/2006/wordml" xmlns:wps="http://schemas.microsoft.com/office/word/2010/wordprocessingShape" mc:Ignorable="w14 w15 w16se w16cid w16 w16cex w16sdtdh w16du wp14">
+  <w:abstractNum w:abstractNumId="0" w15:restartNumberingAfterBreak="0">
+    <w:nsid w:val="3AED4659"/>
+    <w:multiLevelType w:val="hybridMultilevel"/>
+    <w:tmpl w:val="88C6839C"/>
+    <w:lvl w:ilvl="0" w:tplc="90AEEFD0">
+      <w:start w:val="1"/>
+      <w:numFmt w:val="upperRoman"/>
+      <w:lvlText w:val="%1."/>
+      <w:lvlJc w:val="left"/>
+      <w:pPr>
+        <w:ind w:left="1080" w:hanging="720"/>
+      </w:pPr>
+      <w:rPr>
+        <w:rFonts w:hint="default"/>
+      </w:rPr>
+    </w:lvl>
+    <w:lvl w:ilvl="1" w:tplc="08090019" w:tentative="1">
+      <w:start w:val="1"/>
+      <w:numFmt w:val="lowerLetter"/>
+      <w:lvlText w:val="%2."/>
+      <w:lvlJc w:val="left"/>
+      <w:pPr>
+        <w:ind w:left="1440" w:hanging="360"/>
+      </w:pPr>
+    </w:lvl>
+    <w:lvl w:ilvl="2" w:tplc="0809001B" w:tentative="1">
+      <w:start w:val="1"/>
+      <w:numFmt w:val="lowerRoman"/>
+      <w:lvlText w:val="%3."/>
+      <w:lvlJc w:val="right"/>
+      <w:pPr>
+        <w:ind w:left="2160" w:hanging="180"/>
+      </w:pPr>
+    </w:lvl>
+    <w:lvl w:ilvl="3" w:tplc="0809000F" w:tentative="1">
+      <w:start w:val="1"/>
+      <w:numFmt w:val="decimal"/>
+      <w:lvlText w:val="%4."/>
+      <w:lvlJc w:val="left"/>
+      <w:pPr>
+        <w:ind w:left="2880" w:hanging="360"/>
+      </w:pPr>
+    </w:lvl>
+    <w:lvl w:ilvl="4" w:tplc="08090019" w:tentative="1">
+      <w:start w:val="1"/>
+      <w:numFmt w:val="lowerLetter"/>
+      <w:lvlText w:val="%5."/>
+      <w:lvlJc w:val="left"/>
+      <w:pPr>
+        <w:ind w:left="3600" w:hanging="360"/>
+      </w:pPr>
+    </w:lvl>
+    <w:lvl w:ilvl="5" w:tplc="0809001B" w:tentative="1">
+      <w:start w:val="1"/>
+      <w:numFmt w:val="lowerRoman"/>
+      <w:lvlText w:val="%6."/>
+      <w:lvlJc w:val="right"/>
+      <w:pPr>
+        <w:ind w:left="4320" w:hanging="180"/>
+      </w:pPr>
+    </w:lvl>
+    <w:lvl w:ilvl="6" w:tplc="0809000F" w:tentative="1">
+      <w:start w:val="1"/>
+      <w:numFmt w:val="decimal"/>
+      <w:lvlText w:val="%7."/>
+      <w:lvlJc w:val="left"/>
+      <w:pPr>
+        <w:ind w:left="5040" w:hanging="360"/>
+      </w:pPr>
+    </w:lvl>
+    <w:lvl w:ilvl="7" w:tplc="08090019" w:tentative="1">
+      <w:start w:val="1"/>
+      <w:numFmt w:val="lowerLetter"/>
+      <w:lvlText w:val="%8."/>
+      <w:lvlJc w:val="left"/>
+      <w:pPr>
+        <w:ind w:left="5760" w:hanging="360"/>
+      </w:pPr>
+    </w:lvl>
+    <w:lvl w:ilvl="8" w:tplc="0809001B" w:tentative="1">
+      <w:start w:val="1"/>
+      <w:numFmt w:val="lowerRoman"/>
+      <w:lvlText w:val="%9."/>
+      <w:lvlJc w:val="right"/>
+      <w:pPr>
+        <w:ind w:left="6480" w:hanging="180"/>
+      </w:pPr>
+    </w:lvl>
+  </w:abstractNum>
+  <w:num w:numId="1" w16cid:durableId="1491868101">
+    <w:abstractNumId w:val="0"/>
+  </w:num>
+</w:numbering>
 </file>
 
 <file path=word/styles.xml><?xml version="1.0" encoding="utf-8"?>
@@ -698,6 +858,17 @@
       </w:tblBorders>
     </w:tblPr>
   </w:style>
+  <w:style w:type="paragraph" w:styleId="ListParagraph">
+    <w:name w:val="List Paragraph"/>
+    <w:basedOn w:val="Normal"/>
+    <w:uiPriority w:val="34"/>
+    <w:qFormat/>
+    <w:rsid w:val="00E42FCF"/>
+    <w:pPr>
+      <w:ind w:left="720"/>
+      <w:contextualSpacing/>
+    </w:pPr>
+  </w:style>
 </w:styles>
 </file>
 

--- a/large_document.docx
+++ b/large_document.docx
@@ -151,115 +151,6 @@
         <w:t xml:space="preserve"> my waking hours. But if work is interpreted to be a definite performance in a specified time according to a rigid rule, then I may be the worst of idlers. Every effort under compulsion demands a sacrifice of life-energy. I never paid such a price. On the contrary, I have thrived on my thoughts. </w:t>
       </w:r>
     </w:p>
-    <w:p>
-      <w:pPr>
-        <w:rPr>
-          <w:rFonts w:ascii="AppleSystemUIFont" w:hAnsi="AppleSystemUIFont" w:cs="AppleSystemUIFont"/>
-          <w:kern w:val="0"/>
-          <w:sz w:val="26"/>
-          <w:szCs w:val="26"/>
-          <w:lang w:val="en-GB"/>
-        </w:rPr>
-      </w:pPr>
-      <w:r>
-        <w:rPr>
-          <w:rFonts w:ascii="AppleSystemUIFont" w:hAnsi="AppleSystemUIFont" w:cs="AppleSystemUIFont"/>
-          <w:kern w:val="0"/>
-          <w:sz w:val="26"/>
-          <w:szCs w:val="26"/>
-          <w:lang w:val="en-GB"/>
-        </w:rPr>
-        <w:t xml:space="preserve"> In attempting to give a connected and faithful account of my activities in this series of articles which will be presented with the assistance of the Editors of the ELECTRICAL EXPERIMENTER and are chiefly </w:t>
-      </w:r>
-      <w:proofErr w:type="spellStart"/>
-      <w:r>
-        <w:rPr>
-          <w:rFonts w:ascii="AppleSystemUIFont" w:hAnsi="AppleSystemUIFont" w:cs="AppleSystemUIFont"/>
-          <w:kern w:val="0"/>
-          <w:sz w:val="26"/>
-          <w:szCs w:val="26"/>
-          <w:lang w:val="en-GB"/>
-        </w:rPr>
-        <w:t>addrest</w:t>
-      </w:r>
-      <w:proofErr w:type="spellEnd"/>
-      <w:r>
-        <w:rPr>
-          <w:rFonts w:ascii="AppleSystemUIFont" w:hAnsi="AppleSystemUIFont" w:cs="AppleSystemUIFont"/>
-          <w:kern w:val="0"/>
-          <w:sz w:val="26"/>
-          <w:szCs w:val="26"/>
-          <w:lang w:val="en-GB"/>
-        </w:rPr>
-        <w:t xml:space="preserve"> to our young men readers, I must dwell, however reluctantly, on the impressions of my youth and the circumstances and events which have been instrumental in determining my career. </w:t>
-      </w:r>
-    </w:p>
-    <w:p>
-      <w:pPr>
-        <w:rPr>
-          <w:rFonts w:ascii="AppleSystemUIFont" w:hAnsi="AppleSystemUIFont" w:cs="AppleSystemUIFont" w:hint="eastAsia"/>
-          <w:kern w:val="0"/>
-          <w:sz w:val="26"/>
-          <w:szCs w:val="26"/>
-          <w:lang w:val="en-GB"/>
-        </w:rPr>
-      </w:pPr>
-      <w:r>
-        <w:rPr>
-          <w:rFonts w:ascii="AppleSystemUIFont" w:hAnsi="AppleSystemUIFont" w:cs="AppleSystemUIFont"/>
-          <w:kern w:val="0"/>
-          <w:sz w:val="26"/>
-          <w:szCs w:val="26"/>
-          <w:lang w:val="en-GB"/>
-        </w:rPr>
-        <w:t xml:space="preserve"> Our first </w:t>
-      </w:r>
-      <w:proofErr w:type="spellStart"/>
-      <w:r>
-        <w:rPr>
-          <w:rFonts w:ascii="AppleSystemUIFont" w:hAnsi="AppleSystemUIFont" w:cs="AppleSystemUIFont"/>
-          <w:kern w:val="0"/>
-          <w:sz w:val="26"/>
-          <w:szCs w:val="26"/>
-          <w:lang w:val="en-GB"/>
-        </w:rPr>
-        <w:t>endeavors</w:t>
-      </w:r>
-      <w:proofErr w:type="spellEnd"/>
-      <w:r>
-        <w:rPr>
-          <w:rFonts w:ascii="AppleSystemUIFont" w:hAnsi="AppleSystemUIFont" w:cs="AppleSystemUIFont"/>
-          <w:kern w:val="0"/>
-          <w:sz w:val="26"/>
-          <w:szCs w:val="26"/>
-          <w:lang w:val="en-GB"/>
-        </w:rPr>
-        <w:t xml:space="preserve"> are purely instinctive, promptings of an imagination vivid and undisciplined. As we grow older reason asserts itself and we become more and more systematic and designing. But those early impulses, </w:t>
-      </w:r>
-      <w:proofErr w:type="spellStart"/>
-      <w:r>
-        <w:rPr>
-          <w:rFonts w:ascii="AppleSystemUIFont" w:hAnsi="AppleSystemUIFont" w:cs="AppleSystemUIFont"/>
-          <w:kern w:val="0"/>
-          <w:sz w:val="26"/>
-          <w:szCs w:val="26"/>
-          <w:lang w:val="en-GB"/>
-        </w:rPr>
-        <w:t>tho</w:t>
-      </w:r>
-      <w:proofErr w:type="spellEnd"/>
-      <w:r>
-        <w:rPr>
-          <w:rFonts w:ascii="AppleSystemUIFont" w:hAnsi="AppleSystemUIFont" w:cs="AppleSystemUIFont"/>
-          <w:kern w:val="0"/>
-          <w:sz w:val="26"/>
-          <w:szCs w:val="26"/>
-          <w:lang w:val="en-GB"/>
-        </w:rPr>
-        <w:t xml:space="preserve"> not immediately productive, are of the greatest moment and may shape our very destinies. Indeed, I feel now that had I understood and cultivated instead of suppressing them, I would have added substantial value to my bequest to the world. But not until I had attained manhood did I realize that I was an inventor.</w:t>
-      </w:r>
-    </w:p>
-    <w:p/>
     <w:sectPr>
       <w:pgSz w:w="11906" w:h="16838"/>
       <w:pgMar w:top="1440" w:right="1800" w:bottom="1440" w:left="1800" w:header="851" w:footer="992" w:gutter="0"/>
